--- a/2018/июль/25.07/Белка АС.docx
+++ b/2018/июль/25.07/Белка АС.docx
@@ -6430,7 +6430,13 @@
         <w:rPr>
           <w:lang w:val="ru-RU"/>
         </w:rPr>
-        <w:t xml:space="preserve"> в картриджах, согласен на со финансирование </w:t>
+        <w:t xml:space="preserve"> в картриджах, согласна</w:t>
+      </w:r>
+      <w:r>
+        <w:rPr>
+          <w:lang w:val="ru-RU"/>
+        </w:rPr>
+        <w:t xml:space="preserve"> на со финансирование </w:t>
       </w:r>
       <w:proofErr w:type="gramStart"/>
       <w:r>
@@ -6446,6 +6452,26 @@
         </w:rPr>
         <w:t xml:space="preserve">согласно постанове  КМУ № 239 от 29.03.16). </w:t>
       </w:r>
+      <w:r>
+        <w:rPr>
+          <w:lang w:val="ru-RU"/>
+        </w:rPr>
+        <w:t xml:space="preserve">Выдана 1 шприц ручка </w:t>
+      </w:r>
+      <w:r>
+        <w:rPr>
+          <w:lang w:val="en-US"/>
+        </w:rPr>
+        <w:t>All Star</w:t>
+      </w:r>
+      <w:r>
+        <w:rPr>
+          <w:lang w:val="ru-RU"/>
+        </w:rPr>
+        <w:t>.</w:t>
+      </w:r>
+      <w:bookmarkStart w:id="7" w:name="_GoBack"/>
+      <w:bookmarkEnd w:id="7"/>
     </w:p>
     <w:p>
       <w:pPr>
@@ -7984,8 +8010,6 @@
         </w:rPr>
         <w:t xml:space="preserve">Гл. врач Черникова В.В. </w:t>
       </w:r>
-      <w:bookmarkStart w:id="7" w:name="_GoBack"/>
-      <w:bookmarkEnd w:id="7"/>
     </w:p>
     <w:sectPr>
       <w:headerReference w:type="first" r:id="rId9"/>
@@ -9548,7 +9572,6 @@
     <w:rsid w:val="008C2D0E"/>
     <w:rsid w:val="008C5D97"/>
     <w:rsid w:val="008D1D6A"/>
-    <w:rsid w:val="008F37DF"/>
     <w:rsid w:val="008F7EF5"/>
     <w:rsid w:val="009428DF"/>
     <w:rsid w:val="00967DE5"/>
@@ -9563,6 +9586,7 @@
     <w:rsid w:val="00A711B2"/>
     <w:rsid w:val="00A85FAB"/>
     <w:rsid w:val="00AA6B2C"/>
+    <w:rsid w:val="00AB74BC"/>
     <w:rsid w:val="00AD1EEC"/>
     <w:rsid w:val="00B051FC"/>
     <w:rsid w:val="00B11C8A"/>
@@ -10966,7 +10990,7 @@
 </file>
 
 <file path=customXml/itemProps1.xml><?xml version="1.0" encoding="utf-8"?>
-<ds:datastoreItem xmlns:ds="http://schemas.openxmlformats.org/officeDocument/2006/customXml" ds:itemID="{3779BBDB-5A8A-4CDE-BABB-AF9BB5F21169}">
+<ds:datastoreItem xmlns:ds="http://schemas.openxmlformats.org/officeDocument/2006/customXml" ds:itemID="{A5F99445-9598-4805-815D-9C3771054B7B}">
   <ds:schemaRefs>
     <ds:schemaRef ds:uri="http://schemas.openxmlformats.org/officeDocument/2006/bibliography"/>
   </ds:schemaRefs>
